--- a/2 - Dossier spécifications/Rapport Spécification – Yvar De Goffau, Cédric Montes, Lucas Fleury.docx
+++ b/2 - Dossier spécifications/Rapport Spécification – Yvar De Goffau, Cédric Montes, Lucas Fleury.docx
@@ -226,7 +226,7 @@
           <w:r>
             <w:fldChar w:fldCharType="separate"/>
           </w:r>
-          <w:hyperlink w:anchor="_Toc469055592" w:history="1">
+          <w:hyperlink w:anchor="_Toc469059934" w:history="1">
             <w:r>
               <w:rPr>
                 <w:rStyle w:val="Lienhypertexte"/>
@@ -253,7 +253,7 @@
                 <w:noProof/>
                 <w:webHidden/>
               </w:rPr>
-              <w:instrText xml:space="preserve"> PAGEREF _Toc469055592 \h </w:instrText>
+              <w:instrText xml:space="preserve"> PAGEREF _Toc469059934 \h </w:instrText>
             </w:r>
             <w:r>
               <w:rPr>
@@ -286,28 +286,26 @@
         </w:p>
         <w:p>
           <w:pPr>
-            <w:pStyle w:val="TM1"/>
+            <w:pStyle w:val="TM2"/>
             <w:tabs>
               <w:tab w:val="right" w:leader="dot" w:pos="9062"/>
             </w:tabs>
             <w:rPr>
               <w:rFonts w:cstheme="minorBidi"/>
-              <w:b w:val="0"/>
-              <w:bCs w:val="0"/>
-              <w:caps w:val="0"/>
+              <w:smallCaps w:val="0"/>
               <w:noProof/>
               <w:sz w:val="22"/>
               <w:szCs w:val="22"/>
               <w:lang w:val="en-GB" w:eastAsia="en-GB"/>
             </w:rPr>
           </w:pPr>
-          <w:hyperlink w:anchor="_Toc469055593" w:history="1">
+          <w:hyperlink w:anchor="_Toc469059935" w:history="1">
             <w:r>
               <w:rPr>
                 <w:rStyle w:val="Lienhypertexte"/>
                 <w:noProof/>
               </w:rPr>
-              <w:t>PBS</w:t>
+              <w:t>1. Plan fonctionnel</w:t>
             </w:r>
             <w:r>
               <w:rPr>
@@ -328,7 +326,7 @@
                 <w:noProof/>
                 <w:webHidden/>
               </w:rPr>
-              <w:instrText xml:space="preserve"> PAGEREF _Toc469055593 \h </w:instrText>
+              <w:instrText xml:space="preserve"> PAGEREF _Toc469059935 \h </w:instrText>
             </w:r>
             <w:r>
               <w:rPr>
@@ -361,28 +359,26 @@
         </w:p>
         <w:p>
           <w:pPr>
-            <w:pStyle w:val="TM1"/>
+            <w:pStyle w:val="TM2"/>
             <w:tabs>
               <w:tab w:val="right" w:leader="dot" w:pos="9062"/>
             </w:tabs>
             <w:rPr>
               <w:rFonts w:cstheme="minorBidi"/>
-              <w:b w:val="0"/>
-              <w:bCs w:val="0"/>
-              <w:caps w:val="0"/>
+              <w:smallCaps w:val="0"/>
               <w:noProof/>
               <w:sz w:val="22"/>
               <w:szCs w:val="22"/>
               <w:lang w:val="en-GB" w:eastAsia="en-GB"/>
             </w:rPr>
           </w:pPr>
-          <w:hyperlink w:anchor="_Toc469055594" w:history="1">
+          <w:hyperlink w:anchor="_Toc469059936" w:history="1">
             <w:r>
               <w:rPr>
                 <w:rStyle w:val="Lienhypertexte"/>
                 <w:noProof/>
               </w:rPr>
-              <w:t>PLANNING / ORGANISATION HEBDOMADAIRE</w:t>
+              <w:t>2. vue physique</w:t>
             </w:r>
             <w:r>
               <w:rPr>
@@ -403,7 +399,7 @@
                 <w:noProof/>
                 <w:webHidden/>
               </w:rPr>
-              <w:instrText xml:space="preserve"> PAGEREF _Toc469055594 \h </w:instrText>
+              <w:instrText xml:space="preserve"> PAGEREF _Toc469059936 \h </w:instrText>
             </w:r>
             <w:r>
               <w:rPr>
@@ -424,6 +420,229 @@
                 <w:webHidden/>
               </w:rPr>
               <w:t>3</w:t>
+            </w:r>
+            <w:r>
+              <w:rPr>
+                <w:noProof/>
+                <w:webHidden/>
+              </w:rPr>
+              <w:fldChar w:fldCharType="end"/>
+            </w:r>
+          </w:hyperlink>
+        </w:p>
+        <w:p>
+          <w:pPr>
+            <w:pStyle w:val="TM2"/>
+            <w:tabs>
+              <w:tab w:val="right" w:leader="dot" w:pos="9062"/>
+            </w:tabs>
+            <w:rPr>
+              <w:rFonts w:cstheme="minorBidi"/>
+              <w:smallCaps w:val="0"/>
+              <w:noProof/>
+              <w:sz w:val="22"/>
+              <w:szCs w:val="22"/>
+              <w:lang w:val="en-GB" w:eastAsia="en-GB"/>
+            </w:rPr>
+          </w:pPr>
+          <w:hyperlink w:anchor="_Toc469059937" w:history="1">
+            <w:r>
+              <w:rPr>
+                <w:rStyle w:val="Lienhypertexte"/>
+                <w:noProof/>
+              </w:rPr>
+              <w:t>3. plan conceptuel</w:t>
+            </w:r>
+            <w:r>
+              <w:rPr>
+                <w:noProof/>
+                <w:webHidden/>
+              </w:rPr>
+              <w:tab/>
+            </w:r>
+            <w:r>
+              <w:rPr>
+                <w:noProof/>
+                <w:webHidden/>
+              </w:rPr>
+              <w:fldChar w:fldCharType="begin"/>
+            </w:r>
+            <w:r>
+              <w:rPr>
+                <w:noProof/>
+                <w:webHidden/>
+              </w:rPr>
+              <w:instrText xml:space="preserve"> PAGEREF _Toc469059937 \h </w:instrText>
+            </w:r>
+            <w:r>
+              <w:rPr>
+                <w:noProof/>
+                <w:webHidden/>
+              </w:rPr>
+            </w:r>
+            <w:r>
+              <w:rPr>
+                <w:noProof/>
+                <w:webHidden/>
+              </w:rPr>
+              <w:fldChar w:fldCharType="separate"/>
+            </w:r>
+            <w:r>
+              <w:rPr>
+                <w:noProof/>
+                <w:webHidden/>
+              </w:rPr>
+              <w:t>5</w:t>
+            </w:r>
+            <w:r>
+              <w:rPr>
+                <w:noProof/>
+                <w:webHidden/>
+              </w:rPr>
+              <w:fldChar w:fldCharType="end"/>
+            </w:r>
+          </w:hyperlink>
+        </w:p>
+        <w:p>
+          <w:pPr>
+            <w:pStyle w:val="TM1"/>
+            <w:tabs>
+              <w:tab w:val="right" w:leader="dot" w:pos="9062"/>
+            </w:tabs>
+            <w:rPr>
+              <w:rFonts w:cstheme="minorBidi"/>
+              <w:b w:val="0"/>
+              <w:bCs w:val="0"/>
+              <w:caps w:val="0"/>
+              <w:noProof/>
+              <w:sz w:val="22"/>
+              <w:szCs w:val="22"/>
+              <w:lang w:val="en-GB" w:eastAsia="en-GB"/>
+            </w:rPr>
+          </w:pPr>
+          <w:hyperlink w:anchor="_Toc469059938" w:history="1">
+            <w:r>
+              <w:rPr>
+                <w:rStyle w:val="Lienhypertexte"/>
+                <w:noProof/>
+              </w:rPr>
+              <w:t>Choix serveur web</w:t>
+            </w:r>
+            <w:r>
+              <w:rPr>
+                <w:noProof/>
+                <w:webHidden/>
+              </w:rPr>
+              <w:tab/>
+            </w:r>
+            <w:r>
+              <w:rPr>
+                <w:noProof/>
+                <w:webHidden/>
+              </w:rPr>
+              <w:fldChar w:fldCharType="begin"/>
+            </w:r>
+            <w:r>
+              <w:rPr>
+                <w:noProof/>
+                <w:webHidden/>
+              </w:rPr>
+              <w:instrText xml:space="preserve"> PAGEREF _Toc469059938 \h </w:instrText>
+            </w:r>
+            <w:r>
+              <w:rPr>
+                <w:noProof/>
+                <w:webHidden/>
+              </w:rPr>
+            </w:r>
+            <w:r>
+              <w:rPr>
+                <w:noProof/>
+                <w:webHidden/>
+              </w:rPr>
+              <w:fldChar w:fldCharType="separate"/>
+            </w:r>
+            <w:r>
+              <w:rPr>
+                <w:noProof/>
+                <w:webHidden/>
+              </w:rPr>
+              <w:t>6</w:t>
+            </w:r>
+            <w:r>
+              <w:rPr>
+                <w:noProof/>
+                <w:webHidden/>
+              </w:rPr>
+              <w:fldChar w:fldCharType="end"/>
+            </w:r>
+          </w:hyperlink>
+        </w:p>
+        <w:p>
+          <w:pPr>
+            <w:pStyle w:val="TM1"/>
+            <w:tabs>
+              <w:tab w:val="right" w:leader="dot" w:pos="9062"/>
+            </w:tabs>
+            <w:rPr>
+              <w:rFonts w:cstheme="minorBidi"/>
+              <w:b w:val="0"/>
+              <w:bCs w:val="0"/>
+              <w:caps w:val="0"/>
+              <w:noProof/>
+              <w:sz w:val="22"/>
+              <w:szCs w:val="22"/>
+              <w:lang w:val="en-GB" w:eastAsia="en-GB"/>
+            </w:rPr>
+          </w:pPr>
+          <w:hyperlink w:anchor="_Toc469059939" w:history="1">
+            <w:r>
+              <w:rPr>
+                <w:rStyle w:val="Lienhypertexte"/>
+                <w:noProof/>
+              </w:rPr>
+              <w:t>choix du script pour afficher ou cacher les domaines</w:t>
+            </w:r>
+            <w:r>
+              <w:rPr>
+                <w:noProof/>
+                <w:webHidden/>
+              </w:rPr>
+              <w:tab/>
+            </w:r>
+            <w:r>
+              <w:rPr>
+                <w:noProof/>
+                <w:webHidden/>
+              </w:rPr>
+              <w:fldChar w:fldCharType="begin"/>
+            </w:r>
+            <w:r>
+              <w:rPr>
+                <w:noProof/>
+                <w:webHidden/>
+              </w:rPr>
+              <w:instrText xml:space="preserve"> PAGEREF _Toc469059939 \h </w:instrText>
+            </w:r>
+            <w:r>
+              <w:rPr>
+                <w:noProof/>
+                <w:webHidden/>
+              </w:rPr>
+            </w:r>
+            <w:r>
+              <w:rPr>
+                <w:noProof/>
+                <w:webHidden/>
+              </w:rPr>
+              <w:fldChar w:fldCharType="separate"/>
+            </w:r>
+            <w:r>
+              <w:rPr>
+                <w:noProof/>
+                <w:webHidden/>
+              </w:rPr>
+              <w:t>7</w:t>
             </w:r>
             <w:r>
               <w:rPr>
@@ -457,6 +676,7 @@
     <w:p/>
     <w:p/>
     <w:p/>
+    <w:p/>
     <w:p>
       <w:pPr>
         <w:autoSpaceDE w:val="0"/>
@@ -483,8 +703,9 @@
       <w:pPr>
         <w:pStyle w:val="Titre1"/>
       </w:pPr>
-      <w:bookmarkStart w:id="0" w:name="_Toc469055592"/>
+      <w:bookmarkStart w:id="0" w:name="_Toc469059934"/>
       <w:r>
+        <w:lastRenderedPageBreak/>
         <w:t>Conception / vue d’architecture (visio)</w:t>
       </w:r>
       <w:bookmarkEnd w:id="0"/>
@@ -513,55 +734,23 @@
     </w:p>
     <w:p>
       <w:pPr>
-        <w:pStyle w:val="Paragraphedeliste"/>
-        <w:numPr>
-          <w:ilvl w:val="0"/>
-          <w:numId w:val="20"/>
-        </w:numPr>
-        <w:autoSpaceDE w:val="0"/>
-        <w:autoSpaceDN w:val="0"/>
-        <w:adjustRightInd w:val="0"/>
-        <w:spacing w:before="0" w:after="0" w:line="240" w:lineRule="auto"/>
-        <w:rPr>
-          <w:rFonts w:ascii="Calibri,Bold" w:hAnsi="Calibri,Bold" w:cs="Calibri,Bold"/>
-          <w:b/>
-          <w:bCs/>
-          <w:color w:val="FFFFFF"/>
-          <w:sz w:val="22"/>
-          <w:szCs w:val="22"/>
-        </w:rPr>
-      </w:pPr>
-      <w:r>
-        <w:rPr>
-          <w:rFonts w:ascii="Calibri,Bold" w:hAnsi="Calibri,Bold" w:cs="Calibri,Bold"/>
-          <w:b/>
-          <w:bCs/>
-          <w:color w:val="FFFFFF"/>
-          <w:sz w:val="22"/>
-          <w:szCs w:val="22"/>
-        </w:rPr>
-        <w:t>CO</w:t>
-      </w:r>
-    </w:p>
-    <w:p>
-      <w:pPr>
         <w:pStyle w:val="Titre2"/>
       </w:pPr>
       <w:bookmarkStart w:id="1" w:name="_Toc466847034"/>
+      <w:bookmarkStart w:id="2" w:name="_Toc469059935"/>
       <w:r>
         <w:rPr>
           <w:noProof/>
           <w:lang w:val="en-GB" w:eastAsia="en-GB"/>
         </w:rPr>
-        <w:lastRenderedPageBreak/>
         <w:drawing>
-          <wp:anchor distT="0" distB="0" distL="114300" distR="114300" simplePos="0" relativeHeight="251660288" behindDoc="1" locked="0" layoutInCell="1" allowOverlap="1" wp14:anchorId="070E5F1B" wp14:editId="4D63408F">
+          <wp:anchor distT="0" distB="0" distL="114300" distR="114300" simplePos="0" relativeHeight="251660288" behindDoc="1" locked="0" layoutInCell="1" allowOverlap="1" wp14:anchorId="785DB9B6" wp14:editId="3EAA7D91">
             <wp:simplePos x="0" y="0"/>
             <wp:positionH relativeFrom="column">
               <wp:posOffset>-604520</wp:posOffset>
             </wp:positionH>
             <wp:positionV relativeFrom="paragraph">
-              <wp:posOffset>245110</wp:posOffset>
+              <wp:posOffset>311785</wp:posOffset>
             </wp:positionV>
             <wp:extent cx="7019925" cy="4041775"/>
             <wp:effectExtent l="0" t="0" r="9525" b="0"/>
@@ -625,20 +814,17 @@
       <w:r>
         <w:t>Plan fonctionnel</w:t>
       </w:r>
+      <w:bookmarkEnd w:id="2"/>
     </w:p>
     <w:p>
       <w:pPr>
         <w:pStyle w:val="Titre2"/>
       </w:pPr>
+      <w:bookmarkStart w:id="3" w:name="_Toc469059936"/>
       <w:r>
-        <w:t>2</w:t>
+        <w:t>2. vue physique</w:t>
       </w:r>
-      <w:r>
-        <w:t xml:space="preserve">. </w:t>
-      </w:r>
-      <w:r>
-        <w:t>vue physique</w:t>
-      </w:r>
+      <w:bookmarkEnd w:id="3"/>
     </w:p>
     <w:p>
       <w:r>
@@ -1024,16 +1210,12 @@
       <w:pPr>
         <w:pStyle w:val="Titre2"/>
       </w:pPr>
+      <w:bookmarkStart w:id="4" w:name="_Toc469059937"/>
       <w:r>
         <w:lastRenderedPageBreak/>
-        <w:t>3</w:t>
+        <w:t>3. plan conceptuel</w:t>
       </w:r>
-      <w:r>
-        <w:t xml:space="preserve">. </w:t>
-      </w:r>
-      <w:r>
-        <w:t>plan conceptuel</w:t>
-      </w:r>
+      <w:bookmarkEnd w:id="4"/>
     </w:p>
     <w:p/>
     <w:p/>
@@ -1167,9 +1349,14 @@
       <w:pPr>
         <w:pStyle w:val="Titre1"/>
       </w:pPr>
+      <w:bookmarkStart w:id="5" w:name="_Toc469059938"/>
       <w:r>
         <w:lastRenderedPageBreak/>
-        <w:t xml:space="preserve">Choix serveur web </w:t>
+        <w:t>Choix serveur web</w:t>
+      </w:r>
+      <w:bookmarkEnd w:id="5"/>
+      <w:r>
+        <w:t xml:space="preserve"> </w:t>
       </w:r>
     </w:p>
     <w:p>
@@ -1344,8 +1531,6 @@
           <w:lang w:eastAsia="en-GB"/>
         </w:rPr>
       </w:pPr>
-      <w:bookmarkStart w:id="2" w:name="_GoBack"/>
-      <w:bookmarkEnd w:id="2"/>
     </w:p>
     <w:p>
       <w:pPr>
@@ -1714,8 +1899,13 @@
         <w:pStyle w:val="Titre1"/>
       </w:pPr>
       <w:r>
-        <w:t xml:space="preserve"> choix du script pour afficher ou cacher les domaines</w:t>
+        <w:t xml:space="preserve"> </w:t>
       </w:r>
+      <w:bookmarkStart w:id="6" w:name="_Toc469059939"/>
+      <w:r>
+        <w:t>choix du script pour afficher ou cacher les domaines</w:t>
+      </w:r>
+      <w:bookmarkEnd w:id="6"/>
     </w:p>
     <w:p>
       <w:pPr>
@@ -2154,6 +2344,222 @@
         </w:rPr>
         <w:t>domaine et un pour le rendre de nouveau visible.</w:t>
       </w:r>
+    </w:p>
+    <w:p>
+      <w:pPr>
+        <w:tabs>
+          <w:tab w:val="left" w:pos="916"/>
+          <w:tab w:val="left" w:pos="1832"/>
+          <w:tab w:val="left" w:pos="2748"/>
+          <w:tab w:val="left" w:pos="3664"/>
+          <w:tab w:val="left" w:pos="4580"/>
+          <w:tab w:val="left" w:pos="5496"/>
+          <w:tab w:val="left" w:pos="6412"/>
+          <w:tab w:val="left" w:pos="7328"/>
+          <w:tab w:val="left" w:pos="8244"/>
+          <w:tab w:val="left" w:pos="9160"/>
+          <w:tab w:val="left" w:pos="10076"/>
+          <w:tab w:val="left" w:pos="10992"/>
+          <w:tab w:val="left" w:pos="11908"/>
+          <w:tab w:val="left" w:pos="12824"/>
+          <w:tab w:val="left" w:pos="13740"/>
+          <w:tab w:val="left" w:pos="14656"/>
+        </w:tabs>
+        <w:spacing w:before="0" w:after="0" w:line="240" w:lineRule="auto"/>
+        <w:rPr>
+          <w:rFonts w:ascii="Verdana" w:eastAsia="Times New Roman" w:hAnsi="Verdana" w:cs="Courier New"/>
+          <w:color w:val="000000"/>
+          <w:sz w:val="24"/>
+          <w:szCs w:val="24"/>
+          <w:lang w:eastAsia="en-GB"/>
+        </w:rPr>
+      </w:pPr>
+    </w:p>
+    <w:p>
+      <w:pPr>
+        <w:tabs>
+          <w:tab w:val="left" w:pos="916"/>
+          <w:tab w:val="left" w:pos="1832"/>
+          <w:tab w:val="left" w:pos="2748"/>
+          <w:tab w:val="left" w:pos="3664"/>
+          <w:tab w:val="left" w:pos="4580"/>
+          <w:tab w:val="left" w:pos="5496"/>
+          <w:tab w:val="left" w:pos="6412"/>
+          <w:tab w:val="left" w:pos="7328"/>
+          <w:tab w:val="left" w:pos="8244"/>
+          <w:tab w:val="left" w:pos="9160"/>
+          <w:tab w:val="left" w:pos="10076"/>
+          <w:tab w:val="left" w:pos="10992"/>
+          <w:tab w:val="left" w:pos="11908"/>
+          <w:tab w:val="left" w:pos="12824"/>
+          <w:tab w:val="left" w:pos="13740"/>
+          <w:tab w:val="left" w:pos="14656"/>
+        </w:tabs>
+        <w:spacing w:before="0" w:after="0" w:line="240" w:lineRule="auto"/>
+        <w:rPr>
+          <w:rFonts w:ascii="Verdana" w:eastAsia="Times New Roman" w:hAnsi="Verdana" w:cs="Courier New"/>
+          <w:color w:val="000000"/>
+          <w:sz w:val="24"/>
+          <w:szCs w:val="24"/>
+          <w:lang w:eastAsia="en-GB"/>
+        </w:rPr>
+      </w:pPr>
+      <w:r>
+        <w:rPr>
+          <w:rFonts w:ascii="Verdana" w:eastAsia="Times New Roman" w:hAnsi="Verdana" w:cs="Courier New"/>
+          <w:color w:val="000000"/>
+          <w:sz w:val="24"/>
+          <w:szCs w:val="24"/>
+          <w:lang w:eastAsia="en-GB"/>
+        </w:rPr>
+        <w:t>Notre script actuel ne touche donc pas aux répertoires des sites.</w:t>
+      </w:r>
+    </w:p>
+    <w:p>
+      <w:pPr>
+        <w:tabs>
+          <w:tab w:val="left" w:pos="916"/>
+          <w:tab w:val="left" w:pos="1832"/>
+          <w:tab w:val="left" w:pos="2748"/>
+          <w:tab w:val="left" w:pos="3664"/>
+          <w:tab w:val="left" w:pos="4580"/>
+          <w:tab w:val="left" w:pos="5496"/>
+          <w:tab w:val="left" w:pos="6412"/>
+          <w:tab w:val="left" w:pos="7328"/>
+          <w:tab w:val="left" w:pos="8244"/>
+          <w:tab w:val="left" w:pos="9160"/>
+          <w:tab w:val="left" w:pos="10076"/>
+          <w:tab w:val="left" w:pos="10992"/>
+          <w:tab w:val="left" w:pos="11908"/>
+          <w:tab w:val="left" w:pos="12824"/>
+          <w:tab w:val="left" w:pos="13740"/>
+          <w:tab w:val="left" w:pos="14656"/>
+        </w:tabs>
+        <w:spacing w:before="0" w:after="0" w:line="240" w:lineRule="auto"/>
+        <w:rPr>
+          <w:rFonts w:ascii="Verdana" w:eastAsia="Times New Roman" w:hAnsi="Verdana" w:cs="Courier New"/>
+          <w:color w:val="000000"/>
+          <w:sz w:val="24"/>
+          <w:szCs w:val="24"/>
+          <w:lang w:eastAsia="en-GB"/>
+        </w:rPr>
+      </w:pPr>
+      <w:r>
+        <w:rPr>
+          <w:rFonts w:ascii="Verdana" w:eastAsia="Times New Roman" w:hAnsi="Verdana" w:cs="Courier New"/>
+          <w:color w:val="000000"/>
+          <w:sz w:val="24"/>
+          <w:szCs w:val="24"/>
+          <w:lang w:eastAsia="en-GB"/>
+        </w:rPr>
+        <w:t>A la place, il utilise les commandes "</w:t>
+      </w:r>
+      <w:r>
+        <w:rPr>
+          <w:rFonts w:ascii="Verdana" w:eastAsia="Times New Roman" w:hAnsi="Verdana" w:cs="Courier New"/>
+          <w:color w:val="000000"/>
+          <w:sz w:val="24"/>
+          <w:szCs w:val="24"/>
+          <w:lang w:eastAsia="en-GB"/>
+        </w:rPr>
+        <w:t>a2ensite" et "a2dissite" incluent</w:t>
+      </w:r>
+      <w:r>
+        <w:rPr>
+          <w:rFonts w:ascii="Verdana" w:eastAsia="Times New Roman" w:hAnsi="Verdana" w:cs="Courier New"/>
+          <w:color w:val="000000"/>
+          <w:sz w:val="24"/>
+          <w:szCs w:val="24"/>
+          <w:lang w:eastAsia="en-GB"/>
+        </w:rPr>
+        <w:t xml:space="preserve"> dans apache2 pour afficher ou cacher des domaines.</w:t>
+      </w:r>
+    </w:p>
+    <w:p>
+      <w:pPr>
+        <w:tabs>
+          <w:tab w:val="left" w:pos="916"/>
+          <w:tab w:val="left" w:pos="1832"/>
+          <w:tab w:val="left" w:pos="2748"/>
+          <w:tab w:val="left" w:pos="3664"/>
+          <w:tab w:val="left" w:pos="4580"/>
+          <w:tab w:val="left" w:pos="5496"/>
+          <w:tab w:val="left" w:pos="6412"/>
+          <w:tab w:val="left" w:pos="7328"/>
+          <w:tab w:val="left" w:pos="8244"/>
+          <w:tab w:val="left" w:pos="9160"/>
+          <w:tab w:val="left" w:pos="10076"/>
+          <w:tab w:val="left" w:pos="10992"/>
+          <w:tab w:val="left" w:pos="11908"/>
+          <w:tab w:val="left" w:pos="12824"/>
+          <w:tab w:val="left" w:pos="13740"/>
+          <w:tab w:val="left" w:pos="14656"/>
+        </w:tabs>
+        <w:spacing w:before="0" w:after="0" w:line="240" w:lineRule="auto"/>
+        <w:rPr>
+          <w:rFonts w:ascii="Verdana" w:eastAsia="Times New Roman" w:hAnsi="Verdana" w:cs="Courier New"/>
+          <w:color w:val="000000"/>
+          <w:sz w:val="24"/>
+          <w:szCs w:val="24"/>
+          <w:lang w:eastAsia="en-GB"/>
+        </w:rPr>
+      </w:pPr>
+      <w:r>
+        <w:rPr>
+          <w:rFonts w:ascii="Verdana" w:eastAsia="Times New Roman" w:hAnsi="Verdana" w:cs="Courier New"/>
+          <w:color w:val="000000"/>
+          <w:sz w:val="24"/>
+          <w:szCs w:val="24"/>
+          <w:lang w:eastAsia="en-GB"/>
+        </w:rPr>
+        <w:t>La commande a2ensite copie le fichier de configuration de domaine de sites-</w:t>
+      </w:r>
+      <w:proofErr w:type="spellStart"/>
+      <w:r>
+        <w:rPr>
+          <w:rFonts w:ascii="Verdana" w:eastAsia="Times New Roman" w:hAnsi="Verdana" w:cs="Courier New"/>
+          <w:color w:val="000000"/>
+          <w:sz w:val="24"/>
+          <w:szCs w:val="24"/>
+          <w:lang w:eastAsia="en-GB"/>
+        </w:rPr>
+        <w:t>available</w:t>
+      </w:r>
+      <w:proofErr w:type="spellEnd"/>
+      <w:r>
+        <w:rPr>
+          <w:rFonts w:ascii="Verdana" w:eastAsia="Times New Roman" w:hAnsi="Verdana" w:cs="Courier New"/>
+          <w:color w:val="000000"/>
+          <w:sz w:val="24"/>
+          <w:szCs w:val="24"/>
+          <w:lang w:eastAsia="en-GB"/>
+        </w:rPr>
+        <w:t xml:space="preserve"> vers sites-</w:t>
+      </w:r>
+      <w:proofErr w:type="spellStart"/>
+      <w:r>
+        <w:rPr>
+          <w:rFonts w:ascii="Verdana" w:eastAsia="Times New Roman" w:hAnsi="Verdana" w:cs="Courier New"/>
+          <w:color w:val="000000"/>
+          <w:sz w:val="24"/>
+          <w:szCs w:val="24"/>
+          <w:lang w:eastAsia="en-GB"/>
+        </w:rPr>
+        <w:t>enable</w:t>
+      </w:r>
+      <w:proofErr w:type="spellEnd"/>
+      <w:r>
+        <w:rPr>
+          <w:rFonts w:ascii="Verdana" w:eastAsia="Times New Roman" w:hAnsi="Verdana" w:cs="Courier New"/>
+          <w:color w:val="000000"/>
+          <w:sz w:val="24"/>
+          <w:szCs w:val="24"/>
+          <w:lang w:eastAsia="en-GB"/>
+        </w:rPr>
+        <w:t>, alors que la commande a2dissite l'efface de ce dernier.</w:t>
+      </w:r>
+      <w:bookmarkStart w:id="7" w:name="_GoBack"/>
+      <w:bookmarkEnd w:id="7"/>
     </w:p>
     <w:p>
       <w:pPr>
@@ -7706,7 +8112,7 @@
 </file>
 
 <file path=customXml/itemProps1.xml><?xml version="1.0" encoding="utf-8"?>
-<ds:datastoreItem xmlns:ds="http://schemas.openxmlformats.org/officeDocument/2006/customXml" ds:itemID="{E0714C38-08E7-4166-97E6-97C6949105A8}">
+<ds:datastoreItem xmlns:ds="http://schemas.openxmlformats.org/officeDocument/2006/customXml" ds:itemID="{79E74A05-5849-475E-9938-39E3F306EC96}">
   <ds:schemaRefs>
     <ds:schemaRef ds:uri="http://schemas.openxmlformats.org/officeDocument/2006/bibliography"/>
   </ds:schemaRefs>
